--- a/MMT_Assignment_1_template.docx
+++ b/MMT_Assignment_1_template.docx
@@ -35,19 +35,18 @@
           </w:tcPr>
           <w:p>
             <w:pPr>
-              <w:spacing w:after="0" w:line="240" w:lineRule="auto"/>
-              <w:rPr>
-                <w:rFonts w:ascii="Arial" w:hAnsi="Arial" w:cs="Arial"/>
-                <w:sz w:val="24"/>
-                <w:szCs w:val="24"/>
-              </w:rPr>
-            </w:pPr>
-            <w:r>
-              <w:rPr>
-                <w:rFonts w:ascii="Arial" w:hAnsi="Arial" w:cs="Arial"/>
-                <w:sz w:val="24"/>
-                <w:szCs w:val="24"/>
-                <w:lang w:val="bg-BG"/>
+              <w:spacing w:after="0"/>
+              <w:rPr>
+                <w:rFonts w:ascii="Arial" w:hAnsi="Arial" w:cs="Arial"/>
+                <w:sz w:val="24"/>
+                <w:szCs w:val="24"/>
+              </w:rPr>
+            </w:pPr>
+            <w:r>
+              <w:rPr>
+                <w:rFonts w:ascii="Arial" w:hAnsi="Arial" w:cs="Arial"/>
+                <w:sz w:val="24"/>
+                <w:szCs w:val="24"/>
               </w:rPr>
               <w:t>Задание 1</w:t>
             </w:r>
@@ -64,19 +63,18 @@
           </w:tcPr>
           <w:p>
             <w:pPr>
-              <w:spacing w:after="0" w:line="240" w:lineRule="auto"/>
-              <w:rPr>
-                <w:rFonts w:ascii="Arial" w:hAnsi="Arial" w:cs="Arial"/>
-                <w:sz w:val="24"/>
-                <w:szCs w:val="24"/>
-              </w:rPr>
-            </w:pPr>
-            <w:r>
-              <w:rPr>
-                <w:rFonts w:ascii="Arial" w:hAnsi="Arial" w:cs="Arial"/>
-                <w:sz w:val="24"/>
-                <w:szCs w:val="24"/>
-                <w:lang w:val="bg-BG"/>
+              <w:spacing w:after="0"/>
+              <w:rPr>
+                <w:rFonts w:ascii="Arial" w:hAnsi="Arial" w:cs="Arial"/>
+                <w:sz w:val="24"/>
+                <w:szCs w:val="24"/>
+              </w:rPr>
+            </w:pPr>
+            <w:r>
+              <w:rPr>
+                <w:rFonts w:ascii="Arial" w:hAnsi="Arial" w:cs="Arial"/>
+                <w:sz w:val="24"/>
+                <w:szCs w:val="24"/>
               </w:rPr>
               <w:t>Предложение за проект</w:t>
             </w:r>
@@ -98,19 +96,18 @@
           </w:tcPr>
           <w:p>
             <w:pPr>
-              <w:spacing w:after="0" w:line="240" w:lineRule="auto"/>
-              <w:rPr>
-                <w:rFonts w:ascii="Arial" w:hAnsi="Arial" w:cs="Arial"/>
-                <w:sz w:val="24"/>
-                <w:szCs w:val="24"/>
-              </w:rPr>
-            </w:pPr>
-            <w:r>
-              <w:rPr>
-                <w:rFonts w:ascii="Arial" w:hAnsi="Arial" w:cs="Arial"/>
-                <w:sz w:val="24"/>
-                <w:szCs w:val="24"/>
-                <w:lang w:val="bg-BG"/>
+              <w:spacing w:after="0"/>
+              <w:rPr>
+                <w:rFonts w:ascii="Arial" w:hAnsi="Arial" w:cs="Arial"/>
+                <w:sz w:val="24"/>
+                <w:szCs w:val="24"/>
+              </w:rPr>
+            </w:pPr>
+            <w:r>
+              <w:rPr>
+                <w:rFonts w:ascii="Arial" w:hAnsi="Arial" w:cs="Arial"/>
+                <w:sz w:val="24"/>
+                <w:szCs w:val="24"/>
               </w:rPr>
               <w:t>Дисциплина</w:t>
             </w:r>
@@ -127,14 +124,13 @@
           </w:tcPr>
           <w:p>
             <w:pPr>
-              <w:spacing w:after="0" w:line="240" w:lineRule="auto"/>
-            </w:pPr>
-            <w:r>
-              <w:rPr>
-                <w:rFonts w:ascii="Arial" w:hAnsi="Arial" w:cs="Arial"/>
-                <w:sz w:val="24"/>
-                <w:szCs w:val="24"/>
-                <w:lang w:val="bg-BG"/>
+              <w:spacing w:after="0"/>
+            </w:pPr>
+            <w:r>
+              <w:rPr>
+                <w:rFonts w:ascii="Arial" w:hAnsi="Arial" w:cs="Arial"/>
+                <w:sz w:val="24"/>
+                <w:szCs w:val="24"/>
               </w:rPr>
               <w:t>Мултимедийни технологии 2018</w:t>
             </w:r>
@@ -160,12 +156,11 @@
           </w:tcPr>
           <w:p>
             <w:pPr>
-              <w:spacing w:after="0" w:line="240" w:lineRule="auto"/>
-              <w:rPr>
-                <w:rFonts w:ascii="Arial" w:hAnsi="Arial" w:cs="Arial"/>
-                <w:sz w:val="24"/>
-                <w:szCs w:val="24"/>
-                <w:lang w:val="bg-BG"/>
+              <w:spacing w:after="0"/>
+              <w:rPr>
+                <w:rFonts w:ascii="Arial" w:hAnsi="Arial" w:cs="Arial"/>
+                <w:sz w:val="24"/>
+                <w:szCs w:val="24"/>
               </w:rPr>
             </w:pPr>
           </w:p>
@@ -187,19 +182,18 @@
           </w:tcPr>
           <w:p>
             <w:pPr>
-              <w:spacing w:after="0" w:line="240" w:lineRule="auto"/>
-              <w:rPr>
-                <w:rFonts w:ascii="Arial" w:hAnsi="Arial" w:cs="Arial"/>
-                <w:sz w:val="24"/>
-                <w:szCs w:val="24"/>
-              </w:rPr>
-            </w:pPr>
-            <w:r>
-              <w:rPr>
-                <w:rFonts w:ascii="Arial" w:hAnsi="Arial" w:cs="Arial"/>
-                <w:sz w:val="24"/>
-                <w:szCs w:val="24"/>
-                <w:lang w:val="bg-BG"/>
+              <w:spacing w:after="0"/>
+              <w:rPr>
+                <w:rFonts w:ascii="Arial" w:hAnsi="Arial" w:cs="Arial"/>
+                <w:sz w:val="24"/>
+                <w:szCs w:val="24"/>
+              </w:rPr>
+            </w:pPr>
+            <w:r>
+              <w:rPr>
+                <w:rFonts w:ascii="Arial" w:hAnsi="Arial" w:cs="Arial"/>
+                <w:sz w:val="24"/>
+                <w:szCs w:val="24"/>
               </w:rPr>
               <w:t xml:space="preserve">Участници в проекта </w:t>
             </w:r>
@@ -221,7 +215,7 @@
           </w:tcPr>
           <w:p>
             <w:pPr>
-              <w:spacing w:after="0" w:line="240" w:lineRule="auto"/>
+              <w:spacing w:after="0"/>
               <w:ind w:right="743"/>
               <w:rPr>
                 <w:rFonts w:ascii="Arial" w:hAnsi="Arial" w:cs="Arial"/>
@@ -234,7 +228,6 @@
                 <w:rFonts w:ascii="Arial" w:hAnsi="Arial" w:cs="Arial"/>
                 <w:sz w:val="24"/>
                 <w:szCs w:val="24"/>
-                <w:lang w:val="bg-BG"/>
               </w:rPr>
               <w:t>№</w:t>
             </w:r>
@@ -252,19 +245,18 @@
           </w:tcPr>
           <w:p>
             <w:pPr>
-              <w:spacing w:after="0" w:line="240" w:lineRule="auto"/>
-              <w:rPr>
-                <w:rFonts w:ascii="Arial" w:hAnsi="Arial" w:cs="Arial"/>
-                <w:sz w:val="24"/>
-                <w:szCs w:val="24"/>
-              </w:rPr>
-            </w:pPr>
-            <w:r>
-              <w:rPr>
-                <w:rFonts w:ascii="Arial" w:hAnsi="Arial" w:cs="Arial"/>
-                <w:sz w:val="24"/>
-                <w:szCs w:val="24"/>
-                <w:lang w:val="bg-BG"/>
+              <w:spacing w:after="0"/>
+              <w:rPr>
+                <w:rFonts w:ascii="Arial" w:hAnsi="Arial" w:cs="Arial"/>
+                <w:sz w:val="24"/>
+                <w:szCs w:val="24"/>
+              </w:rPr>
+            </w:pPr>
+            <w:r>
+              <w:rPr>
+                <w:rFonts w:ascii="Arial" w:hAnsi="Arial" w:cs="Arial"/>
+                <w:sz w:val="24"/>
+                <w:szCs w:val="24"/>
               </w:rPr>
               <w:t>Име и фамилия</w:t>
             </w:r>
@@ -281,19 +273,18 @@
           </w:tcPr>
           <w:p>
             <w:pPr>
-              <w:spacing w:after="0" w:line="240" w:lineRule="auto"/>
-              <w:rPr>
-                <w:rFonts w:ascii="Arial" w:hAnsi="Arial" w:cs="Arial"/>
-                <w:sz w:val="24"/>
-                <w:szCs w:val="24"/>
-              </w:rPr>
-            </w:pPr>
-            <w:r>
-              <w:rPr>
-                <w:rFonts w:ascii="Arial" w:hAnsi="Arial" w:cs="Arial"/>
-                <w:sz w:val="24"/>
-                <w:szCs w:val="24"/>
-                <w:lang w:val="bg-BG"/>
+              <w:spacing w:after="0"/>
+              <w:rPr>
+                <w:rFonts w:ascii="Arial" w:hAnsi="Arial" w:cs="Arial"/>
+                <w:sz w:val="24"/>
+                <w:szCs w:val="24"/>
+              </w:rPr>
+            </w:pPr>
+            <w:r>
+              <w:rPr>
+                <w:rFonts w:ascii="Arial" w:hAnsi="Arial" w:cs="Arial"/>
+                <w:sz w:val="24"/>
+                <w:szCs w:val="24"/>
               </w:rPr>
               <w:t>Факултетен №</w:t>
             </w:r>
@@ -310,19 +301,18 @@
           </w:tcPr>
           <w:p>
             <w:pPr>
-              <w:spacing w:after="0" w:line="240" w:lineRule="auto"/>
-              <w:rPr>
-                <w:rFonts w:ascii="Arial" w:hAnsi="Arial" w:cs="Arial"/>
-                <w:sz w:val="24"/>
-                <w:szCs w:val="24"/>
-              </w:rPr>
-            </w:pPr>
-            <w:r>
-              <w:rPr>
-                <w:rFonts w:ascii="Arial" w:hAnsi="Arial" w:cs="Arial"/>
-                <w:sz w:val="24"/>
-                <w:szCs w:val="24"/>
-                <w:lang w:val="bg-BG"/>
+              <w:spacing w:after="0"/>
+              <w:rPr>
+                <w:rFonts w:ascii="Arial" w:hAnsi="Arial" w:cs="Arial"/>
+                <w:sz w:val="24"/>
+                <w:szCs w:val="24"/>
+              </w:rPr>
+            </w:pPr>
+            <w:r>
+              <w:rPr>
+                <w:rFonts w:ascii="Arial" w:hAnsi="Arial" w:cs="Arial"/>
+                <w:sz w:val="24"/>
+                <w:szCs w:val="24"/>
               </w:rPr>
               <w:t>Специалност</w:t>
             </w:r>
@@ -339,19 +329,18 @@
           </w:tcPr>
           <w:p>
             <w:pPr>
-              <w:spacing w:after="0" w:line="240" w:lineRule="auto"/>
-              <w:rPr>
-                <w:rFonts w:ascii="Arial" w:hAnsi="Arial" w:cs="Arial"/>
-                <w:sz w:val="24"/>
-                <w:szCs w:val="24"/>
-              </w:rPr>
-            </w:pPr>
-            <w:r>
-              <w:rPr>
-                <w:rFonts w:ascii="Arial" w:hAnsi="Arial" w:cs="Arial"/>
-                <w:sz w:val="24"/>
-                <w:szCs w:val="24"/>
-                <w:lang w:val="bg-BG"/>
+              <w:spacing w:after="0"/>
+              <w:rPr>
+                <w:rFonts w:ascii="Arial" w:hAnsi="Arial" w:cs="Arial"/>
+                <w:sz w:val="24"/>
+                <w:szCs w:val="24"/>
+              </w:rPr>
+            </w:pPr>
+            <w:r>
+              <w:rPr>
+                <w:rFonts w:ascii="Arial" w:hAnsi="Arial" w:cs="Arial"/>
+                <w:sz w:val="24"/>
+                <w:szCs w:val="24"/>
               </w:rPr>
               <w:t>Курс</w:t>
             </w:r>
@@ -372,7 +361,7 @@
           </w:tcPr>
           <w:p>
             <w:pPr>
-              <w:spacing w:after="0" w:line="240" w:lineRule="auto"/>
+              <w:spacing w:after="0"/>
               <w:ind w:right="743"/>
             </w:pPr>
             <w:r>
@@ -380,7 +369,6 @@
                 <w:rFonts w:ascii="Arial" w:hAnsi="Arial" w:cs="Arial"/>
                 <w:sz w:val="24"/>
                 <w:szCs w:val="24"/>
-                <w:lang w:val="bg-BG"/>
               </w:rPr>
               <w:t>1</w:t>
             </w:r>
@@ -397,12 +385,11 @@
           </w:tcPr>
           <w:p>
             <w:pPr>
-              <w:spacing w:after="0" w:line="240" w:lineRule="auto"/>
+              <w:spacing w:after="0"/>
               <w:rPr>
                 <w:rFonts w:ascii="Arial" w:hAnsi="Arial" w:cs="Arial"/>
                 <w:sz w:val="20"/>
                 <w:szCs w:val="20"/>
-                <w:lang w:val="bg-BG"/>
               </w:rPr>
             </w:pPr>
             <w:r>
@@ -410,7 +397,6 @@
                 <w:rFonts w:ascii="Arial" w:hAnsi="Arial" w:cs="Arial"/>
                 <w:sz w:val="20"/>
                 <w:szCs w:val="20"/>
-                <w:lang w:val="bg-BG"/>
               </w:rPr>
               <w:t>Кристиана Ал-Атаси</w:t>
             </w:r>
@@ -426,12 +412,11 @@
           </w:tcPr>
           <w:p>
             <w:pPr>
-              <w:spacing w:after="0" w:line="240" w:lineRule="auto"/>
+              <w:spacing w:after="0"/>
               <w:rPr>
                 <w:rFonts w:ascii="Arial" w:hAnsi="Arial" w:cs="Arial"/>
                 <w:sz w:val="20"/>
                 <w:szCs w:val="20"/>
-                <w:lang w:val="bg-BG"/>
               </w:rPr>
             </w:pPr>
             <w:r>
@@ -439,7 +424,6 @@
                 <w:rFonts w:ascii="Arial" w:hAnsi="Arial" w:cs="Arial"/>
                 <w:sz w:val="20"/>
                 <w:szCs w:val="20"/>
-                <w:lang w:val="bg-BG"/>
               </w:rPr>
               <w:t>44714</w:t>
             </w:r>
@@ -455,12 +439,11 @@
           </w:tcPr>
           <w:p>
             <w:pPr>
-              <w:spacing w:after="0" w:line="240" w:lineRule="auto"/>
+              <w:spacing w:after="0"/>
               <w:rPr>
                 <w:rFonts w:ascii="Arial" w:hAnsi="Arial" w:cs="Arial"/>
                 <w:sz w:val="20"/>
                 <w:szCs w:val="20"/>
-                <w:lang w:val="bg-BG"/>
               </w:rPr>
             </w:pPr>
             <w:r>
@@ -468,7 +451,6 @@
                 <w:rFonts w:ascii="Arial" w:hAnsi="Arial" w:cs="Arial"/>
                 <w:sz w:val="20"/>
                 <w:szCs w:val="20"/>
-                <w:lang w:val="bg-BG"/>
               </w:rPr>
               <w:t>Информатика</w:t>
             </w:r>
@@ -484,12 +466,11 @@
           </w:tcPr>
           <w:p>
             <w:pPr>
-              <w:spacing w:after="0" w:line="240" w:lineRule="auto"/>
+              <w:spacing w:after="0"/>
               <w:rPr>
                 <w:rFonts w:ascii="Arial" w:hAnsi="Arial" w:cs="Arial"/>
                 <w:sz w:val="20"/>
                 <w:szCs w:val="20"/>
-                <w:lang w:val="bg-BG"/>
               </w:rPr>
             </w:pPr>
             <w:r>
@@ -497,7 +478,6 @@
                 <w:rFonts w:ascii="Arial" w:hAnsi="Arial" w:cs="Arial"/>
                 <w:sz w:val="20"/>
                 <w:szCs w:val="20"/>
-                <w:lang w:val="bg-BG"/>
               </w:rPr>
               <w:t>4</w:t>
             </w:r>
@@ -518,7 +498,7 @@
           </w:tcPr>
           <w:p>
             <w:pPr>
-              <w:spacing w:after="0" w:line="240" w:lineRule="auto"/>
+              <w:spacing w:after="0"/>
               <w:ind w:right="743"/>
               <w:rPr>
                 <w:rFonts w:ascii="Arial" w:hAnsi="Arial" w:cs="Arial"/>
@@ -531,7 +511,6 @@
                 <w:rFonts w:ascii="Arial" w:hAnsi="Arial" w:cs="Arial"/>
                 <w:sz w:val="24"/>
                 <w:szCs w:val="24"/>
-                <w:lang w:val="bg-BG"/>
               </w:rPr>
               <w:t>2</w:t>
             </w:r>
@@ -548,12 +527,11 @@
           </w:tcPr>
           <w:p>
             <w:pPr>
-              <w:spacing w:after="0" w:line="240" w:lineRule="auto"/>
+              <w:spacing w:after="0"/>
               <w:rPr>
                 <w:rFonts w:ascii="Arial" w:hAnsi="Arial" w:cs="Arial"/>
                 <w:sz w:val="18"/>
                 <w:szCs w:val="20"/>
-                <w:lang w:val="bg-BG"/>
               </w:rPr>
             </w:pPr>
             <w:r>
@@ -561,7 +539,6 @@
                 <w:rFonts w:ascii="Arial" w:hAnsi="Arial" w:cs="Arial"/>
                 <w:sz w:val="20"/>
                 <w:szCs w:val="20"/>
-                <w:lang w:val="bg-BG"/>
               </w:rPr>
               <w:t>Станимир Мирчев</w:t>
             </w:r>
@@ -577,13 +554,12 @@
           </w:tcPr>
           <w:p>
             <w:pPr>
-              <w:spacing w:after="0" w:line="240" w:lineRule="auto"/>
+              <w:spacing w:after="0"/>
               <w:rPr>
                 <w:rFonts w:ascii="Arial" w:hAnsi="Arial" w:cs="Arial"/>
                 <w:color w:val="000000"/>
                 <w:sz w:val="18"/>
                 <w:szCs w:val="20"/>
-                <w:lang w:val="bg-BG"/>
               </w:rPr>
             </w:pPr>
             <w:r>
@@ -592,7 +568,6 @@
                 <w:color w:val="000000"/>
                 <w:sz w:val="20"/>
                 <w:szCs w:val="20"/>
-                <w:lang w:val="bg-BG"/>
               </w:rPr>
               <w:t>44908</w:t>
             </w:r>
@@ -608,12 +583,11 @@
           </w:tcPr>
           <w:p>
             <w:pPr>
-              <w:spacing w:after="0" w:line="240" w:lineRule="auto"/>
+              <w:spacing w:after="0"/>
               <w:rPr>
                 <w:rFonts w:ascii="Arial" w:hAnsi="Arial" w:cs="Arial"/>
                 <w:sz w:val="18"/>
                 <w:szCs w:val="20"/>
-                <w:lang w:val="bg-BG"/>
               </w:rPr>
             </w:pPr>
             <w:r>
@@ -621,7 +595,6 @@
                 <w:rFonts w:ascii="Arial" w:hAnsi="Arial" w:cs="Arial"/>
                 <w:sz w:val="20"/>
                 <w:szCs w:val="20"/>
-                <w:lang w:val="bg-BG"/>
               </w:rPr>
               <w:t>Информатика</w:t>
             </w:r>
@@ -637,14 +610,13 @@
           </w:tcPr>
           <w:p>
             <w:pPr>
-              <w:spacing w:after="0" w:line="240" w:lineRule="auto"/>
+              <w:spacing w:after="0"/>
             </w:pPr>
             <w:r>
               <w:rPr>
                 <w:rFonts w:ascii="Arial" w:hAnsi="Arial" w:cs="Arial"/>
                 <w:sz w:val="20"/>
                 <w:szCs w:val="20"/>
-                <w:lang w:val="bg-BG"/>
               </w:rPr>
               <w:t>4</w:t>
             </w:r>
@@ -665,13 +637,12 @@
           </w:tcPr>
           <w:p>
             <w:pPr>
-              <w:spacing w:after="0" w:line="240" w:lineRule="auto"/>
+              <w:spacing w:after="0"/>
               <w:ind w:right="743"/>
               <w:rPr>
                 <w:rFonts w:ascii="Arial" w:hAnsi="Arial" w:cs="Arial"/>
                 <w:sz w:val="24"/>
                 <w:szCs w:val="24"/>
-                <w:lang w:val="bg-BG"/>
               </w:rPr>
             </w:pPr>
           </w:p>
@@ -687,12 +658,11 @@
           </w:tcPr>
           <w:p>
             <w:pPr>
-              <w:spacing w:after="0" w:line="240" w:lineRule="auto"/>
-              <w:rPr>
-                <w:rFonts w:ascii="Arial" w:hAnsi="Arial" w:cs="Arial"/>
-                <w:sz w:val="24"/>
-                <w:szCs w:val="24"/>
-                <w:lang w:val="bg-BG"/>
+              <w:spacing w:after="0"/>
+              <w:rPr>
+                <w:rFonts w:ascii="Arial" w:hAnsi="Arial" w:cs="Arial"/>
+                <w:sz w:val="24"/>
+                <w:szCs w:val="24"/>
               </w:rPr>
             </w:pPr>
           </w:p>
@@ -707,12 +677,11 @@
           </w:tcPr>
           <w:p>
             <w:pPr>
-              <w:spacing w:after="0" w:line="240" w:lineRule="auto"/>
-              <w:rPr>
-                <w:rFonts w:ascii="Arial" w:hAnsi="Arial" w:cs="Arial"/>
-                <w:sz w:val="24"/>
-                <w:szCs w:val="24"/>
-                <w:lang w:val="bg-BG"/>
+              <w:spacing w:after="0"/>
+              <w:rPr>
+                <w:rFonts w:ascii="Arial" w:hAnsi="Arial" w:cs="Arial"/>
+                <w:sz w:val="24"/>
+                <w:szCs w:val="24"/>
               </w:rPr>
             </w:pPr>
           </w:p>
@@ -727,12 +696,11 @@
           </w:tcPr>
           <w:p>
             <w:pPr>
-              <w:spacing w:after="0" w:line="240" w:lineRule="auto"/>
-              <w:rPr>
-                <w:rFonts w:ascii="Arial" w:hAnsi="Arial" w:cs="Arial"/>
-                <w:sz w:val="24"/>
-                <w:szCs w:val="24"/>
-                <w:lang w:val="bg-BG"/>
+              <w:spacing w:after="0"/>
+              <w:rPr>
+                <w:rFonts w:ascii="Arial" w:hAnsi="Arial" w:cs="Arial"/>
+                <w:sz w:val="24"/>
+                <w:szCs w:val="24"/>
               </w:rPr>
             </w:pPr>
           </w:p>
@@ -747,12 +715,11 @@
           </w:tcPr>
           <w:p>
             <w:pPr>
-              <w:spacing w:after="0" w:line="240" w:lineRule="auto"/>
-              <w:rPr>
-                <w:rFonts w:ascii="Arial" w:hAnsi="Arial" w:cs="Arial"/>
-                <w:sz w:val="24"/>
-                <w:szCs w:val="24"/>
-                <w:lang w:val="bg-BG"/>
+              <w:spacing w:after="0"/>
+              <w:rPr>
+                <w:rFonts w:ascii="Arial" w:hAnsi="Arial" w:cs="Arial"/>
+                <w:sz w:val="24"/>
+                <w:szCs w:val="24"/>
               </w:rPr>
             </w:pPr>
           </w:p>
@@ -772,13 +739,12 @@
           </w:tcPr>
           <w:p>
             <w:pPr>
-              <w:spacing w:after="0" w:line="240" w:lineRule="auto"/>
+              <w:spacing w:after="0"/>
               <w:ind w:right="743"/>
               <w:rPr>
                 <w:rFonts w:ascii="Arial" w:hAnsi="Arial" w:cs="Arial"/>
                 <w:sz w:val="24"/>
                 <w:szCs w:val="24"/>
-                <w:lang w:val="bg-BG"/>
               </w:rPr>
             </w:pPr>
           </w:p>
@@ -794,12 +760,11 @@
           </w:tcPr>
           <w:p>
             <w:pPr>
-              <w:spacing w:after="0" w:line="240" w:lineRule="auto"/>
-              <w:rPr>
-                <w:rFonts w:ascii="Arial" w:hAnsi="Arial" w:cs="Arial"/>
-                <w:sz w:val="24"/>
-                <w:szCs w:val="24"/>
-                <w:lang w:val="bg-BG"/>
+              <w:spacing w:after="0"/>
+              <w:rPr>
+                <w:rFonts w:ascii="Arial" w:hAnsi="Arial" w:cs="Arial"/>
+                <w:sz w:val="24"/>
+                <w:szCs w:val="24"/>
               </w:rPr>
             </w:pPr>
           </w:p>
@@ -814,12 +779,11 @@
           </w:tcPr>
           <w:p>
             <w:pPr>
-              <w:spacing w:after="0" w:line="240" w:lineRule="auto"/>
-              <w:rPr>
-                <w:rFonts w:ascii="Arial" w:hAnsi="Arial" w:cs="Arial"/>
-                <w:sz w:val="24"/>
-                <w:szCs w:val="24"/>
-                <w:lang w:val="bg-BG"/>
+              <w:spacing w:after="0"/>
+              <w:rPr>
+                <w:rFonts w:ascii="Arial" w:hAnsi="Arial" w:cs="Arial"/>
+                <w:sz w:val="24"/>
+                <w:szCs w:val="24"/>
               </w:rPr>
             </w:pPr>
           </w:p>
@@ -834,12 +798,11 @@
           </w:tcPr>
           <w:p>
             <w:pPr>
-              <w:spacing w:after="0" w:line="240" w:lineRule="auto"/>
-              <w:rPr>
-                <w:rFonts w:ascii="Arial" w:hAnsi="Arial" w:cs="Arial"/>
-                <w:sz w:val="24"/>
-                <w:szCs w:val="24"/>
-                <w:lang w:val="bg-BG"/>
+              <w:spacing w:after="0"/>
+              <w:rPr>
+                <w:rFonts w:ascii="Arial" w:hAnsi="Arial" w:cs="Arial"/>
+                <w:sz w:val="24"/>
+                <w:szCs w:val="24"/>
               </w:rPr>
             </w:pPr>
           </w:p>
@@ -854,12 +817,11 @@
           </w:tcPr>
           <w:p>
             <w:pPr>
-              <w:spacing w:after="0" w:line="240" w:lineRule="auto"/>
-              <w:rPr>
-                <w:rFonts w:ascii="Arial" w:hAnsi="Arial" w:cs="Arial"/>
-                <w:sz w:val="24"/>
-                <w:szCs w:val="24"/>
-                <w:lang w:val="bg-BG"/>
+              <w:spacing w:after="0"/>
+              <w:rPr>
+                <w:rFonts w:ascii="Arial" w:hAnsi="Arial" w:cs="Arial"/>
+                <w:sz w:val="24"/>
+                <w:szCs w:val="24"/>
               </w:rPr>
             </w:pPr>
           </w:p>
@@ -902,19 +864,18 @@
           </w:tcPr>
           <w:p>
             <w:pPr>
-              <w:spacing w:after="0" w:line="240" w:lineRule="auto"/>
-              <w:rPr>
-                <w:rFonts w:ascii="Arial" w:hAnsi="Arial" w:cs="Arial"/>
-                <w:sz w:val="24"/>
-                <w:szCs w:val="24"/>
-              </w:rPr>
-            </w:pPr>
-            <w:r>
-              <w:rPr>
-                <w:rFonts w:ascii="Arial" w:hAnsi="Arial" w:cs="Arial"/>
-                <w:sz w:val="24"/>
-                <w:szCs w:val="24"/>
-                <w:lang w:val="bg-BG"/>
+              <w:spacing w:after="0"/>
+              <w:rPr>
+                <w:rFonts w:ascii="Arial" w:hAnsi="Arial" w:cs="Arial"/>
+                <w:sz w:val="24"/>
+                <w:szCs w:val="24"/>
+              </w:rPr>
+            </w:pPr>
+            <w:r>
+              <w:rPr>
+                <w:rFonts w:ascii="Arial" w:hAnsi="Arial" w:cs="Arial"/>
+                <w:sz w:val="24"/>
+                <w:szCs w:val="24"/>
               </w:rPr>
               <w:t>Име на проекта</w:t>
             </w:r>
@@ -931,14 +892,13 @@
           </w:tcPr>
           <w:p>
             <w:pPr>
-              <w:spacing w:before="119" w:after="170" w:line="240" w:lineRule="auto"/>
-            </w:pPr>
-            <w:r>
-              <w:rPr>
-                <w:rFonts w:ascii="Arial" w:hAnsi="Arial" w:cs="Arial"/>
-                <w:sz w:val="24"/>
-                <w:szCs w:val="24"/>
-                <w:lang w:val="bg-BG"/>
+              <w:spacing w:before="119" w:after="170"/>
+            </w:pPr>
+            <w:r>
+              <w:rPr>
+                <w:rFonts w:ascii="Arial" w:hAnsi="Arial" w:cs="Arial"/>
+                <w:sz w:val="24"/>
+                <w:szCs w:val="24"/>
               </w:rPr>
               <w:t>Сайт на музикален фестивал</w:t>
             </w:r>
@@ -985,14 +945,13 @@
                 <w:ilvl w:val="0"/>
                 <w:numId w:val="1"/>
               </w:numPr>
-              <w:spacing w:after="0" w:line="240" w:lineRule="auto"/>
-            </w:pPr>
-            <w:r>
-              <w:rPr>
-                <w:rFonts w:ascii="Arial" w:hAnsi="Arial" w:cs="Arial"/>
-                <w:sz w:val="24"/>
-                <w:szCs w:val="24"/>
-                <w:lang w:val="bg-BG"/>
+              <w:spacing w:after="0"/>
+            </w:pPr>
+            <w:r>
+              <w:rPr>
+                <w:rFonts w:ascii="Arial" w:hAnsi="Arial" w:cs="Arial"/>
+                <w:sz w:val="24"/>
+                <w:szCs w:val="24"/>
               </w:rPr>
               <w:t>Бизнес нужди и свойства на системата (Business Needs and System Features)</w:t>
             </w:r>
@@ -1010,124 +969,80 @@
           </w:tcPr>
           <w:p>
             <w:pPr>
-              <w:spacing w:before="120" w:after="0" w:line="240" w:lineRule="auto"/>
+              <w:spacing w:before="120" w:after="0"/>
             </w:pPr>
             <w:r>
               <w:rPr>
                 <w:rFonts w:ascii="Arial" w:hAnsi="Arial"/>
                 <w:sz w:val="21"/>
                 <w:szCs w:val="24"/>
-                <w:lang w:val="bg-BG"/>
-              </w:rPr>
-              <w:t>В натовареното ни ежедневие, хората постоянно търсят нови и интересни начини да се отърсят от еднообразието и да забравят за грижите и проблемите си. Често те имат нужда да се завърнат към природата и да се отдалечат от забързания град и това са предпостав</w:t>
-            </w:r>
+              </w:rPr>
+              <w:t xml:space="preserve">В натовареното ни ежедневие, хората постоянно търсят нови и интересни начини да се отърсят от еднообразието и да забравят за грижите и проблемите си. Често те имат нужда да се завърнат към природата и да се отдалечат от забързания град и това са предпоставки за създаването на многобройни и разнообразни фестивали на всякакви тематики по целия свят. Проектът описва един конкретен музикален фестивал, провеждащ се на територията на България всяко лято, който събира водещи световни артисти на една сцена и предлага нощна и дневна програма с различни занимания за малки и големи. </w:t>
+            </w:r>
+          </w:p>
+          <w:p>
+            <w:pPr>
+              <w:spacing w:before="120" w:after="0"/>
+            </w:pPr>
             <w:r>
               <w:rPr>
                 <w:rFonts w:ascii="Arial" w:hAnsi="Arial"/>
                 <w:sz w:val="21"/>
                 <w:szCs w:val="24"/>
-                <w:lang w:val="bg-BG"/>
-              </w:rPr>
-              <w:t>ки за създаването на многобройни и разнообразни фестивали на всякакви тематики по целия свят. Проектът описва един конкретен музикален фестивал, провеждащ се на територията на България всяко лято, който събира водещи световни артисти на една сцена и предла</w:t>
-            </w:r>
+              </w:rPr>
+              <w:t xml:space="preserve">Основните цели на проекта са: </w:t>
+            </w:r>
+          </w:p>
+          <w:p>
+            <w:pPr>
+              <w:spacing w:before="120" w:after="0"/>
+            </w:pPr>
             <w:r>
               <w:rPr>
                 <w:rFonts w:ascii="Arial" w:hAnsi="Arial"/>
                 <w:sz w:val="21"/>
                 <w:szCs w:val="24"/>
-                <w:lang w:val="bg-BG"/>
-              </w:rPr>
-              <w:t xml:space="preserve">га нощна и дневна програма с различни занимания за малки и големи. </w:t>
-            </w:r>
-          </w:p>
-          <w:p>
-            <w:pPr>
-              <w:spacing w:before="120" w:after="0" w:line="240" w:lineRule="auto"/>
+              </w:rPr>
+              <w:t>1) Да запознае публиката с естеството на събитието, мястото и времето на провеждането му, както и творчеството на поканените артисти;</w:t>
+            </w:r>
+          </w:p>
+          <w:p>
+            <w:pPr>
+              <w:spacing w:before="120" w:after="0"/>
             </w:pPr>
             <w:r>
               <w:rPr>
                 <w:rFonts w:ascii="Arial" w:hAnsi="Arial"/>
                 <w:sz w:val="21"/>
                 <w:szCs w:val="24"/>
-                <w:lang w:val="bg-BG"/>
-              </w:rPr>
-              <w:t xml:space="preserve">Основните цели на проекта са: </w:t>
-            </w:r>
-          </w:p>
-          <w:p>
-            <w:pPr>
-              <w:spacing w:before="120" w:after="0" w:line="240" w:lineRule="auto"/>
+              </w:rPr>
+              <w:t>2) Да даде възможност на непрофесионалисти да навлязат в музикалния бизнес и да представят творчеството си пред многобройна публика.</w:t>
+            </w:r>
+          </w:p>
+          <w:p>
+            <w:pPr>
+              <w:spacing w:before="120" w:after="0"/>
             </w:pPr>
             <w:r>
               <w:rPr>
                 <w:rFonts w:ascii="Arial" w:hAnsi="Arial"/>
                 <w:sz w:val="21"/>
                 <w:szCs w:val="24"/>
-                <w:lang w:val="bg-BG"/>
-              </w:rPr>
-              <w:t>1) Да запознае публиката с естеството на събитието, мястото и времето на провеждането му, както и творчеството на поканените артисти;</w:t>
-            </w:r>
-          </w:p>
-          <w:p>
-            <w:pPr>
-              <w:spacing w:before="120" w:after="0" w:line="240" w:lineRule="auto"/>
-            </w:pPr>
-            <w:r>
-              <w:rPr>
-                <w:rFonts w:ascii="Arial" w:hAnsi="Arial"/>
-                <w:sz w:val="21"/>
-                <w:szCs w:val="24"/>
-                <w:lang w:val="bg-BG"/>
-              </w:rPr>
-              <w:t>2) Да даде възможност н</w:t>
-            </w:r>
-            <w:r>
-              <w:rPr>
-                <w:rFonts w:ascii="Arial" w:hAnsi="Arial"/>
-                <w:sz w:val="21"/>
-                <w:szCs w:val="24"/>
-                <w:lang w:val="bg-BG"/>
-              </w:rPr>
-              <w:t>а непрофесионалисти да навлязат в музикалния бизнес и да представят творчеството си пред многобройна публика.</w:t>
-            </w:r>
-          </w:p>
-          <w:p>
-            <w:pPr>
-              <w:spacing w:before="120" w:after="0" w:line="240" w:lineRule="auto"/>
-            </w:pPr>
-            <w:r>
-              <w:rPr>
-                <w:rFonts w:ascii="Arial" w:hAnsi="Arial"/>
-                <w:sz w:val="21"/>
-                <w:szCs w:val="24"/>
-                <w:lang w:val="bg-BG"/>
-              </w:rPr>
-              <w:t>Проектът е ориентиран основно към млади хора, които търсят алтернативи за прекарване на уикенд сред природата, забавление с приятели, нови запозна</w:t>
-            </w:r>
-            <w:r>
-              <w:rPr>
-                <w:rFonts w:ascii="Arial" w:hAnsi="Arial"/>
-                <w:sz w:val="21"/>
-                <w:szCs w:val="24"/>
-                <w:lang w:val="bg-BG"/>
-              </w:rPr>
-              <w:t>нства и разнообразни активности, както и към непознати на публиката таланти, които тепърва навлизат в музикалния свят.</w:t>
-            </w:r>
-          </w:p>
-          <w:p>
-            <w:pPr>
-              <w:spacing w:before="120" w:after="0" w:line="240" w:lineRule="auto"/>
-            </w:pPr>
-            <w:r>
-              <w:t>Той ще бъде реализиран с използване на следните уеб и мултимедийни технологии: HTML 5, CSS 3 &amp; HTML 5 JavaScript APIs – Canvas, Drag-and-</w:t>
-            </w:r>
-            <w:r>
-              <w:t>Drop, Audio, Video, Geolocation, Local &amp; Session Storage, Web Socket, REST &amp; AJAX, jQuery, Bootstrap/jQuery Mobile, Angular JS, JAX-RS Java REST API/ Node.js REST services.</w:t>
-            </w:r>
-          </w:p>
-          <w:p>
-            <w:pPr>
-              <w:spacing w:before="120" w:after="0" w:line="240" w:lineRule="auto"/>
+              </w:rPr>
+              <w:t>Проектът е ориентиран основно към млади хора, които търсят алтернативи за прекарване на уикенд сред природата, забавление с приятели, нови запознанства и разнообразни активности, както и към непознати на публиката таланти, които тепърва навлизат в музикалния свят.</w:t>
+            </w:r>
+          </w:p>
+          <w:p>
+            <w:pPr>
+              <w:spacing w:before="120" w:after="0"/>
+            </w:pPr>
+            <w:r>
+              <w:t>Той ще бъде реализиран с използване на следните уеб и мултимедийни технологии: HTML 5, CSS 3 &amp; HTML 5 JavaScript APIs – Canvas, Drag-and-Drop, Audio, Video, Geolocation, Local &amp; Session Storage, Web Socket, REST &amp; AJAX, jQuery, Bootstrap/jQuery Mobile, Angular JS, JAX-RS Java REST API/ Node.js REST services.</w:t>
+            </w:r>
+          </w:p>
+          <w:p>
+            <w:pPr>
+              <w:spacing w:before="120" w:after="0"/>
             </w:pPr>
             <w:r>
               <w:t>От гледна точка на проекта съществуват четири потребителски роли:</w:t>
@@ -1135,18 +1050,15 @@
           </w:p>
           <w:p>
             <w:pPr>
-              <w:spacing w:before="120" w:after="0" w:line="240" w:lineRule="auto"/>
-            </w:pPr>
-            <w:r>
-              <w:t>- нерегистриран п</w:t>
-            </w:r>
-            <w:r>
-              <w:t>отребител – ще има достъп до цялата информация информация за събитието;</w:t>
-            </w:r>
-          </w:p>
-          <w:p>
-            <w:pPr>
-              <w:spacing w:before="120" w:after="0" w:line="240" w:lineRule="auto"/>
+              <w:spacing w:before="120" w:after="0"/>
+            </w:pPr>
+            <w:r>
+              <w:t>- нерегистриран потребител – ще има достъп до цялата информация информация за събитието;</w:t>
+            </w:r>
+          </w:p>
+          <w:p>
+            <w:pPr>
+              <w:spacing w:before="120" w:after="0"/>
             </w:pPr>
             <w:r>
               <w:t>- регистриран потребител -  ще може да сподели на сайта собствена продукция и да участва в конкурс за участие на фестивала и/или да гласува за други потребители;</w:t>
@@ -1154,18 +1066,15 @@
           </w:p>
           <w:p>
             <w:pPr>
-              <w:spacing w:before="120" w:after="0" w:line="240" w:lineRule="auto"/>
-            </w:pPr>
-            <w:r>
-              <w:t xml:space="preserve">-  администратор – ще </w:t>
-            </w:r>
-            <w:r>
-              <w:t>може да редактира информацията в системата.</w:t>
-            </w:r>
-          </w:p>
-          <w:p>
-            <w:pPr>
-              <w:spacing w:before="120" w:after="0" w:line="240" w:lineRule="auto"/>
+              <w:spacing w:before="120" w:after="0"/>
+            </w:pPr>
+            <w:r>
+              <w:t>-  администратор – ще може да редактира информацията в системата.</w:t>
+            </w:r>
+          </w:p>
+          <w:p>
+            <w:pPr>
+              <w:spacing w:before="120" w:after="0"/>
             </w:pPr>
             <w:r>
               <w:t>Проектът ще спомогне за популяризиране на електронната музика и развитие на музикалната сцена у нас и ще предостави възможност за изява на нови и непознати артисти.</w:t>
@@ -1237,19 +1146,9 @@
                 <w:rFonts w:ascii="Arial" w:hAnsi="Arial" w:cs="Arial"/>
                 <w:sz w:val="24"/>
                 <w:szCs w:val="24"/>
-                <w:lang w:val="bg-BG"/>
               </w:rPr>
               <w:lastRenderedPageBreak/>
-              <w:t xml:space="preserve">Кратко описание на </w:t>
-            </w:r>
-            <w:r>
-              <w:rPr>
-                <w:rFonts w:ascii="Arial" w:hAnsi="Arial" w:cs="Arial"/>
-                <w:sz w:val="24"/>
-                <w:szCs w:val="24"/>
-                <w:lang w:val="bg-BG"/>
-              </w:rPr>
-              <w:t>потребителските случаи (Use cases)</w:t>
+              <w:t>Кратко описание на потребителските случаи (Use cases)</w:t>
             </w:r>
           </w:p>
         </w:tc>
@@ -1266,7 +1165,7 @@
           </w:tcPr>
           <w:p>
             <w:pPr>
-              <w:spacing w:after="0" w:line="240" w:lineRule="auto"/>
+              <w:spacing w:after="0"/>
               <w:rPr>
                 <w:rFonts w:ascii="Arial" w:hAnsi="Arial" w:cs="Arial"/>
                 <w:b/>
@@ -1278,7 +1177,6 @@
                 <w:rFonts w:ascii="Arial" w:hAnsi="Arial" w:cs="Arial"/>
                 <w:b/>
                 <w:szCs w:val="24"/>
-                <w:lang w:val="bg-BG"/>
               </w:rPr>
               <w:t>Име на потребителския случай</w:t>
             </w:r>
@@ -1295,7 +1193,7 @@
           </w:tcPr>
           <w:p>
             <w:pPr>
-              <w:spacing w:after="0" w:line="240" w:lineRule="auto"/>
+              <w:spacing w:after="0"/>
               <w:rPr>
                 <w:rFonts w:ascii="Arial" w:hAnsi="Arial" w:cs="Arial"/>
                 <w:b/>
@@ -1307,7 +1205,6 @@
                 <w:rFonts w:ascii="Arial" w:hAnsi="Arial" w:cs="Arial"/>
                 <w:b/>
                 <w:szCs w:val="24"/>
-                <w:lang w:val="bg-BG"/>
               </w:rPr>
               <w:t>Кратко описание</w:t>
             </w:r>
@@ -1316,7 +1213,6 @@
                 <w:rFonts w:ascii="Arial" w:hAnsi="Arial" w:cs="Arial"/>
                 <w:b/>
                 <w:szCs w:val="24"/>
-                <w:lang w:val="bg-BG"/>
               </w:rPr>
               <w:br/>
               <w:t>(Brief Descriptions)</w:t>
@@ -1334,7 +1230,7 @@
           </w:tcPr>
           <w:p>
             <w:pPr>
-              <w:spacing w:after="0" w:line="240" w:lineRule="auto"/>
+              <w:spacing w:after="0"/>
               <w:rPr>
                 <w:rFonts w:ascii="Arial" w:hAnsi="Arial" w:cs="Arial"/>
                 <w:b/>
@@ -1346,7 +1242,6 @@
                 <w:rFonts w:ascii="Arial" w:hAnsi="Arial" w:cs="Arial"/>
                 <w:b/>
                 <w:szCs w:val="24"/>
-                <w:lang w:val="bg-BG"/>
               </w:rPr>
               <w:t>Кратко описание на актьорите</w:t>
             </w:r>
@@ -1355,7 +1250,6 @@
                 <w:rFonts w:ascii="Arial" w:hAnsi="Arial" w:cs="Arial"/>
                 <w:b/>
                 <w:szCs w:val="24"/>
-                <w:lang w:val="bg-BG"/>
               </w:rPr>
               <w:br/>
               <w:t>(Actor Brief Descriptions)</w:t>
@@ -1375,7 +1269,7 @@
           <w:p>
             <w:pPr>
               <w:pStyle w:val="a6"/>
-              <w:spacing w:after="0" w:line="240" w:lineRule="auto"/>
+              <w:spacing w:after="0"/>
               <w:ind w:left="0"/>
             </w:pPr>
             <w:r>
@@ -1383,7 +1277,6 @@
                 <w:rFonts w:ascii="Arial" w:hAnsi="Arial" w:cs="Arial"/>
                 <w:b/>
                 <w:bCs/>
-                <w:lang w:val="bg-BG"/>
               </w:rPr>
               <w:t>1. Запознаване с естеството, местоположението и времето на провеждане на събитието</w:t>
             </w:r>
@@ -1399,22 +1292,10 @@
           </w:tcPr>
           <w:p>
             <w:pPr>
-              <w:spacing w:after="0" w:line="240" w:lineRule="auto"/>
-              <w:rPr>
-                <w:lang w:val="bg-BG"/>
-              </w:rPr>
-            </w:pPr>
-            <w:r>
-              <w:rPr>
-                <w:lang w:val="bg-BG"/>
-              </w:rPr>
-              <w:t xml:space="preserve">Потребителят </w:t>
-            </w:r>
-            <w:r>
-              <w:rPr>
-                <w:lang w:val="bg-BG"/>
-              </w:rPr>
-              <w:t>вижда оставащото време до започване на фестивала, карта на местоположението и има възможност да получи упътвания за придвижване до там.</w:t>
+              <w:spacing w:after="0"/>
+            </w:pPr>
+            <w:r>
+              <w:t>Потребителят вижда оставащото време до започване на фестивала, карта на местоположението и има възможност да получи упътвания за придвижване до там.</w:t>
             </w:r>
           </w:p>
         </w:tc>
@@ -1429,16 +1310,10 @@
           <w:p>
             <w:pPr>
               <w:widowControl w:val="0"/>
-              <w:spacing w:before="120" w:after="0" w:line="240" w:lineRule="auto"/>
+              <w:spacing w:before="120" w:after="0"/>
               <w:outlineLvl w:val="1"/>
-              <w:rPr>
-                <w:lang w:val="bg-BG"/>
-              </w:rPr>
-            </w:pPr>
-            <w:r>
-              <w:rPr>
-                <w:lang w:val="bg-BG"/>
-              </w:rPr>
+            </w:pPr>
+            <w:r>
               <w:t>Нерестриран потребител, Регистриран потребител, Администратор</w:t>
             </w:r>
           </w:p>
@@ -1456,29 +1331,84 @@
           <w:p>
             <w:pPr>
               <w:pStyle w:val="a6"/>
-              <w:spacing w:after="0" w:line="240" w:lineRule="auto"/>
+              <w:spacing w:after="0"/>
               <w:ind w:left="0"/>
               <w:rPr>
                 <w:b/>
                 <w:bCs/>
-                <w:lang w:val="bg-BG"/>
               </w:rPr>
             </w:pPr>
             <w:r>
               <w:rPr>
                 <w:b/>
                 <w:bCs/>
-                <w:lang w:val="bg-BG"/>
-              </w:rPr>
-              <w:t xml:space="preserve">2. Преслушване на предоставено творчество от дадените </w:t>
-            </w:r>
-            <w:r>
+              </w:rPr>
+              <w:t>2. Преслушване на предоставено творчество от дадените артисти, които ще вземат участие в събитието</w:t>
+            </w:r>
+          </w:p>
+        </w:tc>
+        <w:tc>
+          <w:tcPr>
+            <w:tcW w:w="5242" w:type="dxa"/>
+            <w:shd w:val="clear" w:color="auto" w:fill="auto"/>
+            <w:tcMar>
+              <w:left w:w="98" w:type="dxa"/>
+            </w:tcMar>
+          </w:tcPr>
+          <w:p>
+            <w:pPr>
+              <w:spacing w:after="0"/>
+            </w:pPr>
+            <w:r>
+              <w:t>Потребителят има възможност да се запознае с музиката, продуцирана от гостите на събитието.</w:t>
+            </w:r>
+          </w:p>
+        </w:tc>
+        <w:tc>
+          <w:tcPr>
+            <w:tcW w:w="5109" w:type="dxa"/>
+            <w:shd w:val="clear" w:color="auto" w:fill="auto"/>
+            <w:tcMar>
+              <w:left w:w="98" w:type="dxa"/>
+            </w:tcMar>
+          </w:tcPr>
+          <w:p>
+            <w:pPr>
+              <w:widowControl w:val="0"/>
+              <w:spacing w:before="120" w:after="0"/>
+              <w:outlineLvl w:val="1"/>
+            </w:pPr>
+            <w:r>
+              <w:t>Нерестриран потребител, Регистриран потребител, Администратор</w:t>
+            </w:r>
+          </w:p>
+        </w:tc>
+      </w:tr>
+      <w:tr>
+        <w:tc>
+          <w:tcPr>
+            <w:tcW w:w="2685" w:type="dxa"/>
+            <w:shd w:val="clear" w:color="auto" w:fill="FDE9D9" w:themeFill="accent6" w:themeFillTint="33"/>
+            <w:tcMar>
+              <w:left w:w="98" w:type="dxa"/>
+            </w:tcMar>
+          </w:tcPr>
+          <w:p>
+            <w:pPr>
+              <w:pStyle w:val="a6"/>
+              <w:spacing w:after="0"/>
+              <w:ind w:left="0"/>
               <w:rPr>
                 <w:b/>
                 <w:bCs/>
-                <w:lang w:val="bg-BG"/>
-              </w:rPr>
-              <w:t>артисти, които ще вземат участие в събитието</w:t>
+              </w:rPr>
+            </w:pPr>
+            <w:r>
+              <w:rPr>
+                <w:b/>
+                <w:bCs/>
+              </w:rPr>
+              <w:t>3. Преглеждане на програмата на събитието и създаване на персонализирана програма</w:t>
             </w:r>
           </w:p>
         </w:tc>
@@ -1492,16 +1422,10 @@
           </w:tcPr>
           <w:p>
             <w:pPr>
-              <w:spacing w:after="0" w:line="240" w:lineRule="auto"/>
-              <w:rPr>
-                <w:lang w:val="bg-BG"/>
-              </w:rPr>
-            </w:pPr>
-            <w:r>
-              <w:rPr>
-                <w:lang w:val="bg-BG"/>
-              </w:rPr>
-              <w:t>Потребителят има възможност да се запознае с музиката, продуцирана от гостите на събитието.</w:t>
+              <w:spacing w:after="0"/>
+            </w:pPr>
+            <w:r>
+              <w:t>Потребителят вижда програмата за изпълненията за всяка сцена по часове и има възможност да състави лична програма, която да следва на събитието.</w:t>
             </w:r>
           </w:p>
         </w:tc>
@@ -1516,17 +1440,11 @@
           <w:p>
             <w:pPr>
               <w:widowControl w:val="0"/>
-              <w:spacing w:before="120" w:after="0" w:line="240" w:lineRule="auto"/>
+              <w:spacing w:before="120" w:after="0"/>
               <w:outlineLvl w:val="1"/>
-              <w:rPr>
-                <w:lang w:val="bg-BG"/>
-              </w:rPr>
-            </w:pPr>
-            <w:r>
-              <w:rPr>
-                <w:lang w:val="bg-BG"/>
-              </w:rPr>
-              <w:t>Нерестриран потребител, Регистриран потребител, Администратор</w:t>
+            </w:pPr>
+            <w:r>
+              <w:t>Регистриран потребител, Администратор</w:t>
             </w:r>
           </w:p>
         </w:tc>
@@ -1543,29 +1461,80 @@
           <w:p>
             <w:pPr>
               <w:pStyle w:val="a6"/>
-              <w:spacing w:after="0" w:line="240" w:lineRule="auto"/>
+              <w:spacing w:after="0"/>
               <w:ind w:left="0"/>
               <w:rPr>
                 <w:b/>
                 <w:bCs/>
-                <w:lang w:val="bg-BG"/>
               </w:rPr>
             </w:pPr>
             <w:r>
               <w:rPr>
                 <w:b/>
                 <w:bCs/>
-                <w:lang w:val="bg-BG"/>
-              </w:rPr>
-              <w:t>3. Преглеждане на програмата на събитието и създаване на</w:t>
-            </w:r>
+              </w:rPr>
+              <w:t>4. Споделяне на собствена продукция с цел участие в конкурс за участие във фестивала</w:t>
+            </w:r>
+          </w:p>
+        </w:tc>
+        <w:tc>
+          <w:tcPr>
+            <w:tcW w:w="5242" w:type="dxa"/>
+            <w:shd w:val="clear" w:color="auto" w:fill="auto"/>
+            <w:tcMar>
+              <w:left w:w="98" w:type="dxa"/>
+            </w:tcMar>
+          </w:tcPr>
+          <w:p>
+            <w:pPr>
+              <w:spacing w:after="0"/>
+            </w:pPr>
+            <w:r>
+              <w:t>Потребителят има възможност да качи собствена музика, с която да се състезава за участие във фестивала.</w:t>
+            </w:r>
+          </w:p>
+        </w:tc>
+        <w:tc>
+          <w:tcPr>
+            <w:tcW w:w="5109" w:type="dxa"/>
+            <w:shd w:val="clear" w:color="auto" w:fill="auto"/>
+            <w:tcMar>
+              <w:left w:w="98" w:type="dxa"/>
+            </w:tcMar>
+          </w:tcPr>
+          <w:p>
+            <w:pPr>
+              <w:widowControl w:val="0"/>
+              <w:spacing w:before="120" w:after="0"/>
+              <w:outlineLvl w:val="1"/>
+            </w:pPr>
+            <w:r>
+              <w:t>Регистриран потребител, Администратор</w:t>
+            </w:r>
+          </w:p>
+        </w:tc>
+      </w:tr>
+      <w:tr>
+        <w:tc>
+          <w:tcPr>
+            <w:tcW w:w="2685" w:type="dxa"/>
+            <w:shd w:val="clear" w:color="auto" w:fill="FDE9D9" w:themeFill="accent6" w:themeFillTint="33"/>
+            <w:tcMar>
+              <w:left w:w="98" w:type="dxa"/>
+            </w:tcMar>
+          </w:tcPr>
+          <w:p>
+            <w:pPr>
+              <w:pStyle w:val="a6"/>
+              <w:spacing w:after="0"/>
+              <w:ind w:left="0"/>
+            </w:pPr>
             <w:r>
               <w:rPr>
                 <w:b/>
                 <w:bCs/>
-                <w:lang w:val="bg-BG"/>
-              </w:rPr>
-              <w:t xml:space="preserve"> персонализирана програма</w:t>
+              </w:rPr>
+              <w:t xml:space="preserve">5. Регистрация на нов потребител  </w:t>
             </w:r>
           </w:p>
         </w:tc>
@@ -1579,16 +1548,12 @@
           </w:tcPr>
           <w:p>
             <w:pPr>
-              <w:spacing w:after="0" w:line="240" w:lineRule="auto"/>
-              <w:rPr>
-                <w:lang w:val="bg-BG"/>
-              </w:rPr>
-            </w:pPr>
-            <w:r>
-              <w:rPr>
-                <w:lang w:val="bg-BG"/>
-              </w:rPr>
-              <w:t>Потребителят вижда програмата за изпълненията за всяка сцена по часове и има възможност да състави лична програма, която да следва на събитието.</w:t>
+              <w:pStyle w:val="a6"/>
+              <w:spacing w:after="0"/>
+              <w:ind w:left="0"/>
+            </w:pPr>
+            <w:r>
+              <w:t>Потребителят се регистрира в системата.</w:t>
             </w:r>
           </w:p>
         </w:tc>
@@ -1602,18 +1567,14 @@
           </w:tcPr>
           <w:p>
             <w:pPr>
+              <w:pStyle w:val="a6"/>
               <w:widowControl w:val="0"/>
-              <w:spacing w:before="120" w:after="0" w:line="240" w:lineRule="auto"/>
+              <w:spacing w:after="0"/>
+              <w:ind w:left="0"/>
               <w:outlineLvl w:val="1"/>
-              <w:rPr>
-                <w:lang w:val="bg-BG"/>
-              </w:rPr>
-            </w:pPr>
-            <w:r>
-              <w:rPr>
-                <w:lang w:val="bg-BG"/>
-              </w:rPr>
-              <w:t>Регистриран потребител, Администратор</w:t>
+            </w:pPr>
+            <w:r>
+              <w:t>Нерегистриран потребител</w:t>
             </w:r>
           </w:p>
         </w:tc>
@@ -1630,103 +1591,96 @@
           <w:p>
             <w:pPr>
               <w:pStyle w:val="a6"/>
-              <w:spacing w:after="0" w:line="240" w:lineRule="auto"/>
+              <w:spacing w:after="0"/>
               <w:ind w:left="0"/>
               <w:rPr>
                 <w:b/>
                 <w:bCs/>
-                <w:lang w:val="bg-BG"/>
               </w:rPr>
             </w:pPr>
             <w:r>
               <w:rPr>
                 <w:b/>
                 <w:bCs/>
-                <w:lang w:val="bg-BG"/>
-              </w:rPr>
-              <w:t>4. Споделяне на собствена продукция с цел учас</w:t>
-            </w:r>
-            <w:r>
+              </w:rPr>
+              <w:t>6. Излъчване на победител в конкурса</w:t>
+            </w:r>
+          </w:p>
+        </w:tc>
+        <w:tc>
+          <w:tcPr>
+            <w:tcW w:w="5242" w:type="dxa"/>
+            <w:shd w:val="clear" w:color="auto" w:fill="auto"/>
+            <w:tcMar>
+              <w:left w:w="98" w:type="dxa"/>
+            </w:tcMar>
+          </w:tcPr>
+          <w:p>
+            <w:pPr>
+              <w:pStyle w:val="a6"/>
+              <w:spacing w:after="0"/>
+              <w:ind w:left="0"/>
+            </w:pPr>
+            <w:r>
+              <w:t>В определен срок администраторът обявява победител, който ще застане редом до гостите на събитието и ще получи шанс за изява.</w:t>
+            </w:r>
+          </w:p>
+        </w:tc>
+        <w:tc>
+          <w:tcPr>
+            <w:tcW w:w="5109" w:type="dxa"/>
+            <w:shd w:val="clear" w:color="auto" w:fill="auto"/>
+            <w:tcMar>
+              <w:left w:w="98" w:type="dxa"/>
+            </w:tcMar>
+          </w:tcPr>
+          <w:p>
+            <w:pPr>
+              <w:pStyle w:val="a6"/>
+              <w:widowControl w:val="0"/>
+              <w:spacing w:after="0"/>
+              <w:ind w:left="0"/>
+              <w:outlineLvl w:val="1"/>
+            </w:pPr>
+            <w:r>
+              <w:t>Администратор</w:t>
+            </w:r>
+          </w:p>
+          <w:p>
+            <w:pPr>
+              <w:pStyle w:val="a6"/>
+              <w:widowControl w:val="0"/>
+              <w:spacing w:after="0"/>
+              <w:ind w:left="0"/>
+              <w:outlineLvl w:val="1"/>
+            </w:pPr>
+          </w:p>
+        </w:tc>
+      </w:tr>
+      <w:tr>
+        <w:tc>
+          <w:tcPr>
+            <w:tcW w:w="2685" w:type="dxa"/>
+            <w:shd w:val="clear" w:color="auto" w:fill="FDE9D9" w:themeFill="accent6" w:themeFillTint="33"/>
+            <w:tcMar>
+              <w:left w:w="98" w:type="dxa"/>
+            </w:tcMar>
+          </w:tcPr>
+          <w:p>
+            <w:pPr>
+              <w:pStyle w:val="a6"/>
+              <w:spacing w:after="0"/>
               <w:rPr>
                 <w:b/>
                 <w:bCs/>
-                <w:lang w:val="bg-BG"/>
-              </w:rPr>
-              <w:t>тие в конкурс за участие във фестивала</w:t>
-            </w:r>
-          </w:p>
-        </w:tc>
-        <w:tc>
-          <w:tcPr>
-            <w:tcW w:w="5242" w:type="dxa"/>
-            <w:shd w:val="clear" w:color="auto" w:fill="auto"/>
-            <w:tcMar>
-              <w:left w:w="98" w:type="dxa"/>
-            </w:tcMar>
-          </w:tcPr>
-          <w:p>
-            <w:pPr>
-              <w:spacing w:after="0" w:line="240" w:lineRule="auto"/>
-              <w:rPr>
-                <w:lang w:val="bg-BG"/>
-              </w:rPr>
-            </w:pPr>
-            <w:r>
-              <w:rPr>
-                <w:lang w:val="bg-BG"/>
-              </w:rPr>
-              <w:t>Потребителят има възможност да качи собствена музика, с която да се състезава за участие във фестивала.</w:t>
-            </w:r>
-          </w:p>
-        </w:tc>
-        <w:tc>
-          <w:tcPr>
-            <w:tcW w:w="5109" w:type="dxa"/>
-            <w:shd w:val="clear" w:color="auto" w:fill="auto"/>
-            <w:tcMar>
-              <w:left w:w="98" w:type="dxa"/>
-            </w:tcMar>
-          </w:tcPr>
-          <w:p>
-            <w:pPr>
-              <w:widowControl w:val="0"/>
-              <w:spacing w:before="120" w:after="0" w:line="240" w:lineRule="auto"/>
-              <w:outlineLvl w:val="1"/>
-              <w:rPr>
-                <w:lang w:val="bg-BG"/>
-              </w:rPr>
-            </w:pPr>
-            <w:r>
-              <w:rPr>
-                <w:lang w:val="bg-BG"/>
-              </w:rPr>
-              <w:t>Регистриран потребител, Администратор</w:t>
-            </w:r>
-          </w:p>
-        </w:tc>
-      </w:tr>
-      <w:tr>
-        <w:tc>
-          <w:tcPr>
-            <w:tcW w:w="2685" w:type="dxa"/>
-            <w:shd w:val="clear" w:color="auto" w:fill="FDE9D9" w:themeFill="accent6" w:themeFillTint="33"/>
-            <w:tcMar>
-              <w:left w:w="98" w:type="dxa"/>
-            </w:tcMar>
-          </w:tcPr>
-          <w:p>
-            <w:pPr>
-              <w:pStyle w:val="a6"/>
-              <w:spacing w:after="0" w:line="240" w:lineRule="auto"/>
-              <w:ind w:left="0"/>
+              </w:rPr>
             </w:pPr>
             <w:r>
               <w:rPr>
                 <w:b/>
                 <w:bCs/>
-                <w:lang w:val="bg-BG"/>
-              </w:rPr>
-              <w:t xml:space="preserve">5. Регистрация на нов потребител  </w:t>
+              </w:rPr>
+              <w:t>7. Управление на потребителите</w:t>
             </w:r>
           </w:p>
         </w:tc>
@@ -1740,18 +1694,13 @@
           </w:tcPr>
           <w:p>
             <w:pPr>
-              <w:pStyle w:val="a6"/>
-              <w:spacing w:after="0" w:line="240" w:lineRule="auto"/>
-              <w:ind w:left="0"/>
-              <w:rPr>
-                <w:lang w:val="bg-BG"/>
-              </w:rPr>
-            </w:pPr>
-            <w:r>
-              <w:rPr>
-                <w:lang w:val="bg-BG"/>
-              </w:rPr>
-              <w:t>Потребителят се регистрира в системата.</w:t>
+              <w:spacing w:after="0"/>
+            </w:pPr>
+            <w:r>
+              <w:t>Администраторът създава, изтрива, модифицира данните, променя ролята (правата) на избран от него потребител в системата</w:t>
+            </w:r>
+            <w:r>
+              <w:t>.</w:t>
             </w:r>
           </w:p>
         </w:tc>
@@ -1765,196 +1714,9 @@
           </w:tcPr>
           <w:p>
             <w:pPr>
-              <w:pStyle w:val="a6"/>
-              <w:widowControl w:val="0"/>
-              <w:spacing w:after="0" w:line="240" w:lineRule="auto"/>
-              <w:ind w:left="0"/>
-              <w:outlineLvl w:val="1"/>
-              <w:rPr>
-                <w:lang w:val="bg-BG"/>
-              </w:rPr>
-            </w:pPr>
-            <w:r>
-              <w:rPr>
-                <w:lang w:val="bg-BG"/>
-              </w:rPr>
-              <w:t>Нерегистриран потребител</w:t>
-            </w:r>
-          </w:p>
-        </w:tc>
-      </w:tr>
-      <w:tr>
-        <w:tc>
-          <w:tcPr>
-            <w:tcW w:w="2685" w:type="dxa"/>
-            <w:shd w:val="clear" w:color="auto" w:fill="FDE9D9" w:themeFill="accent6" w:themeFillTint="33"/>
-            <w:tcMar>
-              <w:left w:w="98" w:type="dxa"/>
-            </w:tcMar>
-          </w:tcPr>
-          <w:p>
-            <w:pPr>
-              <w:pStyle w:val="a6"/>
-              <w:spacing w:after="0" w:line="240" w:lineRule="auto"/>
-              <w:ind w:left="0"/>
-              <w:rPr>
-                <w:b/>
-                <w:bCs/>
-                <w:lang w:val="bg-BG"/>
-              </w:rPr>
-            </w:pPr>
-            <w:r>
-              <w:rPr>
-                <w:b/>
-                <w:bCs/>
-                <w:lang w:val="bg-BG"/>
-              </w:rPr>
-              <w:t>6. Излъчване на победител в конкурса</w:t>
-            </w:r>
-          </w:p>
-        </w:tc>
-        <w:tc>
-          <w:tcPr>
-            <w:tcW w:w="5242" w:type="dxa"/>
-            <w:shd w:val="clear" w:color="auto" w:fill="auto"/>
-            <w:tcMar>
-              <w:left w:w="98" w:type="dxa"/>
-            </w:tcMar>
-          </w:tcPr>
-          <w:p>
-            <w:pPr>
-              <w:pStyle w:val="a6"/>
-              <w:spacing w:after="0" w:line="240" w:lineRule="auto"/>
-              <w:ind w:left="0"/>
-              <w:rPr>
-                <w:lang w:val="bg-BG"/>
-              </w:rPr>
-            </w:pPr>
-            <w:r>
-              <w:rPr>
-                <w:lang w:val="bg-BG"/>
-              </w:rPr>
-              <w:t>В определен срок администраторът обявява победител, който ще застане редом до гостите на събитието и ще получи шанс за изява.</w:t>
-            </w:r>
-          </w:p>
-        </w:tc>
-        <w:tc>
-          <w:tcPr>
-            <w:tcW w:w="5109" w:type="dxa"/>
-            <w:shd w:val="clear" w:color="auto" w:fill="auto"/>
-            <w:tcMar>
-              <w:left w:w="98" w:type="dxa"/>
-            </w:tcMar>
-          </w:tcPr>
-          <w:p>
-            <w:pPr>
-              <w:pStyle w:val="a6"/>
-              <w:widowControl w:val="0"/>
-              <w:spacing w:after="0" w:line="240" w:lineRule="auto"/>
-              <w:ind w:left="0"/>
-              <w:outlineLvl w:val="1"/>
-              <w:rPr>
-                <w:lang w:val="bg-BG"/>
-              </w:rPr>
-            </w:pPr>
-            <w:r>
-              <w:rPr>
-                <w:lang w:val="bg-BG"/>
-              </w:rPr>
-              <w:t>Администратор</w:t>
-            </w:r>
-          </w:p>
-          <w:p>
-            <w:pPr>
-              <w:pStyle w:val="a6"/>
-              <w:widowControl w:val="0"/>
-              <w:spacing w:after="0" w:line="240" w:lineRule="auto"/>
-              <w:ind w:left="0"/>
-              <w:outlineLvl w:val="1"/>
-              <w:rPr>
-                <w:lang w:val="bg-BG"/>
-              </w:rPr>
-            </w:pPr>
-          </w:p>
-        </w:tc>
-      </w:tr>
-      <w:tr>
-        <w:tc>
-          <w:tcPr>
-            <w:tcW w:w="2685" w:type="dxa"/>
-            <w:shd w:val="clear" w:color="auto" w:fill="FDE9D9" w:themeFill="accent6" w:themeFillTint="33"/>
-            <w:tcMar>
-              <w:left w:w="98" w:type="dxa"/>
-            </w:tcMar>
-          </w:tcPr>
-          <w:p>
-            <w:pPr>
-              <w:pStyle w:val="a6"/>
-              <w:spacing w:after="0" w:line="240" w:lineRule="auto"/>
-              <w:rPr>
-                <w:b/>
-                <w:bCs/>
-                <w:lang w:val="bg-BG"/>
-              </w:rPr>
-            </w:pPr>
-            <w:r>
-              <w:rPr>
-                <w:b/>
-                <w:bCs/>
-                <w:lang w:val="bg-BG"/>
-              </w:rPr>
-              <w:t>7. Управление на потребителите</w:t>
-            </w:r>
-          </w:p>
-        </w:tc>
-        <w:tc>
-          <w:tcPr>
-            <w:tcW w:w="5242" w:type="dxa"/>
-            <w:shd w:val="clear" w:color="auto" w:fill="auto"/>
-            <w:tcMar>
-              <w:left w:w="98" w:type="dxa"/>
-            </w:tcMar>
-          </w:tcPr>
-          <w:p>
-            <w:pPr>
-              <w:spacing w:after="0" w:line="240" w:lineRule="auto"/>
-            </w:pPr>
-            <w:r>
-              <w:rPr>
-                <w:lang w:val="bg-BG"/>
-              </w:rPr>
-              <w:t xml:space="preserve">Администраторът </w:t>
-            </w:r>
-            <w:r>
-              <w:rPr>
-                <w:lang w:val="bg-BG"/>
-              </w:rPr>
-              <w:t>създава, изтрива, модифицира данните, променя ролята (правата) на избран от него потребител в системата</w:t>
-            </w:r>
-            <w:r>
-              <w:t>.</w:t>
-            </w:r>
-          </w:p>
-        </w:tc>
-        <w:tc>
-          <w:tcPr>
-            <w:tcW w:w="5109" w:type="dxa"/>
-            <w:shd w:val="clear" w:color="auto" w:fill="auto"/>
-            <w:tcMar>
-              <w:left w:w="98" w:type="dxa"/>
-            </w:tcMar>
-          </w:tcPr>
-          <w:p>
-            <w:pPr>
-              <w:spacing w:after="0" w:line="240" w:lineRule="auto"/>
-              <w:rPr>
-                <w:lang w:val="bg-BG"/>
-              </w:rPr>
-            </w:pPr>
-            <w:r>
-              <w:rPr>
-                <w:lang w:val="bg-BG"/>
-              </w:rPr>
+              <w:spacing w:after="0"/>
+            </w:pPr>
+            <w:r>
               <w:t>Администратор</w:t>
             </w:r>
           </w:p>
@@ -1990,7 +1752,7 @@
                 <w:ilvl w:val="0"/>
                 <w:numId w:val="1"/>
               </w:numPr>
-              <w:spacing w:after="0" w:line="240" w:lineRule="auto"/>
+              <w:spacing w:after="0"/>
               <w:contextualSpacing/>
             </w:pPr>
             <w:r>
@@ -1998,7 +1760,6 @@
                 <w:rFonts w:ascii="Arial" w:hAnsi="Arial" w:cs="Arial"/>
                 <w:sz w:val="24"/>
                 <w:szCs w:val="24"/>
-                <w:lang w:val="bg-BG"/>
               </w:rPr>
               <w:lastRenderedPageBreak/>
               <w:t>Структура на проекта с използвани мултимедийни материали и интерактивна хипермедия</w:t>
@@ -2016,9 +1777,6 @@
             </w:tcMar>
           </w:tcPr>
           <w:p>
-            <w:pPr>
-              <w:spacing w:line="240" w:lineRule="auto"/>
-            </w:pPr>
             <w:r>
               <w:rPr>
                 <w:rFonts w:ascii="Arial" w:hAnsi="Arial"/>
@@ -2026,9 +1784,29 @@
                 <w:bCs/>
                 <w:sz w:val="24"/>
                 <w:szCs w:val="24"/>
-                <w:lang w:val="bg-BG"/>
-              </w:rPr>
-              <w:t xml:space="preserve">1. </w:t>
+              </w:rPr>
+              <w:t xml:space="preserve">1. Заглавна страница (Home)  </w:t>
+            </w:r>
+            <w:r>
+              <w:t xml:space="preserve">– </w:t>
+            </w:r>
+            <w:r>
+              <w:rPr>
+                <w:rFonts w:ascii="Arial" w:hAnsi="Arial"/>
+                <w:sz w:val="24"/>
+                <w:szCs w:val="24"/>
+              </w:rPr>
+              <w:t xml:space="preserve"> съдържа анимиран таймер, показващ оставащото време до започване на фестивала, рекламен клип и хоризонтално меню, съдържащо препратки към основните секции на сайта.</w:t>
+            </w:r>
+          </w:p>
+          <w:p>
+            <w:r>
+              <w:rPr>
+                <w:rFonts w:ascii="Arial" w:hAnsi="Arial"/>
+                <w:sz w:val="24"/>
+                <w:szCs w:val="24"/>
+              </w:rPr>
+              <w:t xml:space="preserve">2. </w:t>
             </w:r>
             <w:r>
               <w:rPr>
@@ -2038,33 +1816,25 @@
                 <w:sz w:val="24"/>
                 <w:szCs w:val="24"/>
               </w:rPr>
-              <w:t xml:space="preserve">Заглавна страница (Home)  </w:t>
-            </w:r>
-            <w:r>
-              <w:t xml:space="preserve">– </w:t>
+              <w:t xml:space="preserve">Карта (Map)  </w:t>
             </w:r>
             <w:r>
               <w:rPr>
                 <w:rFonts w:ascii="Arial" w:hAnsi="Arial"/>
                 <w:sz w:val="24"/>
                 <w:szCs w:val="24"/>
-                <w:lang w:val="bg-BG"/>
-              </w:rPr>
-              <w:t xml:space="preserve"> съдържа анимиран таймер, показващ оставащото време до започване на фестивала, рекламен клип и хоризонтално меню, съдържащо препратки към основните секции на сайта.</w:t>
-            </w:r>
-          </w:p>
-          <w:p>
-            <w:pPr>
-              <w:spacing w:line="240" w:lineRule="auto"/>
-            </w:pPr>
+              </w:rPr>
+              <w:t>–  съдържа карта на местоположението на фестивала и възможност за навигация от случайно избрано място.</w:t>
+            </w:r>
+          </w:p>
+          <w:p>
             <w:r>
               <w:rPr>
                 <w:rFonts w:ascii="Arial" w:hAnsi="Arial"/>
                 <w:sz w:val="24"/>
                 <w:szCs w:val="24"/>
-                <w:lang w:val="bg-BG"/>
-              </w:rPr>
-              <w:t xml:space="preserve">2. </w:t>
+              </w:rPr>
+              <w:t xml:space="preserve">3. </w:t>
             </w:r>
             <w:r>
               <w:rPr>
@@ -2073,9 +1843,26 @@
                 <w:bCs/>
                 <w:sz w:val="24"/>
                 <w:szCs w:val="24"/>
-                <w:lang w:val="bg-BG"/>
-              </w:rPr>
-              <w:t xml:space="preserve">Карта (Map) </w:t>
+              </w:rPr>
+              <w:t xml:space="preserve">Програма (Line-up)  </w:t>
+            </w:r>
+            <w:r>
+              <w:rPr>
+                <w:rFonts w:ascii="Arial" w:hAnsi="Arial"/>
+                <w:sz w:val="24"/>
+                <w:szCs w:val="24"/>
+              </w:rPr>
+              <w:t>–  съдържа програма за събитието по часове и дни, в която са описани провеждащите се активности и артистите, които ще участват. Чрез драг-дроп функционалност, потребителят може да състави собствена програма, която да го улесни да присъства на най-интересните за него изпълнения.</w:t>
+            </w:r>
+          </w:p>
+          <w:p>
+            <w:r>
+              <w:rPr>
+                <w:rFonts w:ascii="Arial" w:hAnsi="Arial"/>
+                <w:sz w:val="24"/>
+                <w:szCs w:val="24"/>
+              </w:rPr>
+              <w:t xml:space="preserve">4. </w:t>
             </w:r>
             <w:r>
               <w:rPr>
@@ -2085,55 +1872,30 @@
                 <w:sz w:val="24"/>
                 <w:szCs w:val="24"/>
               </w:rPr>
-              <w:t xml:space="preserve"> </w:t>
+              <w:t xml:space="preserve">Артисти (Artists) </w:t>
             </w:r>
             <w:r>
               <w:rPr>
                 <w:rFonts w:ascii="Arial" w:hAnsi="Arial"/>
                 <w:sz w:val="24"/>
                 <w:szCs w:val="24"/>
-                <w:lang w:val="bg-BG"/>
-              </w:rPr>
-              <w:t>–</w:t>
-            </w:r>
+              </w:rPr>
+              <w:t xml:space="preserve"> –  съдържа кратки описания на участниците с референции към продукцията им.</w:t>
+            </w:r>
+          </w:p>
+          <w:p>
+            <w:pPr>
+              <w:rPr>
+                <w:lang w:val="en-US"/>
+              </w:rPr>
+            </w:pPr>
             <w:r>
               <w:rPr>
                 <w:rFonts w:ascii="Arial" w:hAnsi="Arial"/>
                 <w:sz w:val="24"/>
                 <w:szCs w:val="24"/>
               </w:rPr>
-              <w:t xml:space="preserve"> </w:t>
-            </w:r>
-            <w:r>
-              <w:rPr>
-                <w:rFonts w:ascii="Arial" w:hAnsi="Arial"/>
-                <w:sz w:val="24"/>
-                <w:szCs w:val="24"/>
-                <w:lang w:val="bg-BG"/>
-              </w:rPr>
-              <w:t xml:space="preserve"> съдържа карта на местоположението на фестивала и възможност за навигация о</w:t>
-            </w:r>
-            <w:r>
-              <w:rPr>
-                <w:rFonts w:ascii="Arial" w:hAnsi="Arial"/>
-                <w:sz w:val="24"/>
-                <w:szCs w:val="24"/>
-                <w:lang w:val="bg-BG"/>
-              </w:rPr>
-              <w:t>т случайно избрано място.</w:t>
-            </w:r>
-          </w:p>
-          <w:p>
-            <w:pPr>
-              <w:spacing w:line="240" w:lineRule="auto"/>
-            </w:pPr>
-            <w:r>
-              <w:rPr>
-                <w:rFonts w:ascii="Arial" w:hAnsi="Arial"/>
-                <w:sz w:val="24"/>
-                <w:szCs w:val="24"/>
-              </w:rPr>
-              <w:t xml:space="preserve">3. </w:t>
+              <w:t xml:space="preserve">5. </w:t>
             </w:r>
             <w:r>
               <w:rPr>
@@ -2143,44 +1905,7 @@
                 <w:sz w:val="24"/>
                 <w:szCs w:val="24"/>
               </w:rPr>
-              <w:t xml:space="preserve">Програма (Line-up)  </w:t>
-            </w:r>
-            <w:r>
-              <w:rPr>
-                <w:rFonts w:ascii="Arial" w:hAnsi="Arial"/>
-                <w:sz w:val="24"/>
-                <w:szCs w:val="24"/>
-              </w:rPr>
-              <w:t xml:space="preserve">–  </w:t>
-            </w:r>
-            <w:r>
-              <w:rPr>
-                <w:rFonts w:ascii="Arial" w:hAnsi="Arial"/>
-                <w:sz w:val="24"/>
-                <w:szCs w:val="24"/>
-              </w:rPr>
-              <w:t>съдържа програма за събитието по часове и дни, в която са описани провеждащите се активности и артистите, които ще участват. Чрез драг-дроп функционалност, потребителят може да състави собствена програма, к</w:t>
-            </w:r>
-            <w:r>
-              <w:rPr>
-                <w:rFonts w:ascii="Arial" w:hAnsi="Arial"/>
-                <w:sz w:val="24"/>
-                <w:szCs w:val="24"/>
-              </w:rPr>
-              <w:t>оято да го улесни да присъства на най-интересните за него изпълнения.</w:t>
-            </w:r>
-          </w:p>
-          <w:p>
-            <w:pPr>
-              <w:spacing w:line="240" w:lineRule="auto"/>
-            </w:pPr>
-            <w:r>
-              <w:rPr>
-                <w:rFonts w:ascii="Arial" w:hAnsi="Arial"/>
-                <w:sz w:val="24"/>
-                <w:szCs w:val="24"/>
-              </w:rPr>
-              <w:t xml:space="preserve">4. </w:t>
+              <w:t>Галерия (</w:t>
             </w:r>
             <w:r>
               <w:rPr>
@@ -2189,37 +1914,9 @@
                 <w:bCs/>
                 <w:sz w:val="24"/>
                 <w:szCs w:val="24"/>
-              </w:rPr>
-              <w:t xml:space="preserve">Артисти (Artists) </w:t>
-            </w:r>
-            <w:r>
-              <w:rPr>
-                <w:rFonts w:ascii="Arial" w:hAnsi="Arial"/>
-                <w:sz w:val="24"/>
-                <w:szCs w:val="24"/>
-              </w:rPr>
-              <w:t xml:space="preserve"> –  </w:t>
-            </w:r>
-            <w:r>
-              <w:rPr>
-                <w:rFonts w:ascii="Arial" w:hAnsi="Arial"/>
-                <w:sz w:val="24"/>
-                <w:szCs w:val="24"/>
-              </w:rPr>
-              <w:t>съдържа кратки описания на участниците с референции към продукцията им.</w:t>
-            </w:r>
-          </w:p>
-          <w:p>
-            <w:pPr>
-              <w:spacing w:line="240" w:lineRule="auto"/>
-            </w:pPr>
-            <w:r>
-              <w:rPr>
-                <w:rFonts w:ascii="Arial" w:hAnsi="Arial"/>
-                <w:sz w:val="24"/>
-                <w:szCs w:val="24"/>
-              </w:rPr>
-              <w:t xml:space="preserve">5. </w:t>
+                <w:lang w:val="en-US"/>
+              </w:rPr>
+              <w:t>Gallery</w:t>
             </w:r>
             <w:r>
               <w:rPr>
@@ -2229,7 +1926,7 @@
                 <w:sz w:val="24"/>
                 <w:szCs w:val="24"/>
               </w:rPr>
-              <w:t xml:space="preserve">Атракции (Attractions)  </w:t>
+              <w:t xml:space="preserve">)  </w:t>
             </w:r>
             <w:r>
               <w:rPr>
@@ -2245,13 +1942,12 @@
                 <w:sz w:val="24"/>
                 <w:szCs w:val="24"/>
               </w:rPr>
-              <w:t>описва различните занимания, които фестивалът предоставя.</w:t>
-            </w:r>
-          </w:p>
-          <w:p>
-            <w:pPr>
-              <w:spacing w:line="240" w:lineRule="auto"/>
-            </w:pPr>
+              <w:t>съдържа галерия със снимки от предното издание на фестивала.</w:t>
+            </w:r>
+            <w:bookmarkStart w:id="0" w:name="_GoBack"/>
+            <w:bookmarkEnd w:id="0"/>
+          </w:p>
+          <w:p>
             <w:r>
               <w:rPr>
                 <w:rFonts w:ascii="Arial" w:hAnsi="Arial"/>
@@ -2276,29 +1972,10 @@
                 <w:sz w:val="24"/>
                 <w:szCs w:val="24"/>
               </w:rPr>
-              <w:t xml:space="preserve">  </w:t>
-            </w:r>
-            <w:r>
-              <w:rPr>
-                <w:rFonts w:ascii="Arial" w:hAnsi="Arial"/>
-                <w:sz w:val="24"/>
-                <w:szCs w:val="24"/>
-              </w:rPr>
-              <w:t xml:space="preserve">–  </w:t>
-            </w:r>
-            <w:r>
-              <w:rPr>
-                <w:rFonts w:ascii="Arial" w:hAnsi="Arial"/>
-                <w:sz w:val="24"/>
-                <w:szCs w:val="24"/>
-              </w:rPr>
-              <w:t>съдържа информация за цените и датите, в които билетите ще бъдат налични за продажба.</w:t>
-            </w:r>
-          </w:p>
-          <w:p>
-            <w:pPr>
-              <w:spacing w:line="240" w:lineRule="auto"/>
-            </w:pPr>
+              <w:t xml:space="preserve">  –  съдържа информация за цените и датите, в които билетите ще бъдат налични за продажба.</w:t>
+            </w:r>
+          </w:p>
+          <w:p>
             <w:r>
               <w:rPr>
                 <w:rFonts w:ascii="Arial" w:hAnsi="Arial"/>
@@ -2323,23 +2000,7 @@
                 <w:sz w:val="24"/>
                 <w:szCs w:val="24"/>
               </w:rPr>
-              <w:t xml:space="preserve">  </w:t>
-            </w:r>
-            <w:r>
-              <w:rPr>
-                <w:rFonts w:ascii="Arial" w:hAnsi="Arial"/>
-                <w:sz w:val="24"/>
-                <w:szCs w:val="24"/>
-              </w:rPr>
-              <w:t xml:space="preserve">– </w:t>
-            </w:r>
-            <w:r>
-              <w:rPr>
-                <w:rFonts w:ascii="Arial" w:hAnsi="Arial"/>
-                <w:sz w:val="24"/>
-                <w:szCs w:val="24"/>
-              </w:rPr>
-              <w:t xml:space="preserve"> съдържа информация за конкурса, който се провежда и възможност за споделяне на лична продукция с цел участие в него.</w:t>
+              <w:t xml:space="preserve">  –  съдържа информация за конкурса, който се провежда и възможност за споделяне на лична продукция с цел участие в него.</w:t>
             </w:r>
           </w:p>
         </w:tc>
@@ -2383,14 +2044,13 @@
                 <w:ilvl w:val="0"/>
                 <w:numId w:val="1"/>
               </w:numPr>
-              <w:spacing w:after="0" w:line="240" w:lineRule="auto"/>
-            </w:pPr>
-            <w:r>
-              <w:rPr>
-                <w:rFonts w:ascii="Arial" w:hAnsi="Arial" w:cs="Arial"/>
-                <w:sz w:val="24"/>
-                <w:szCs w:val="24"/>
-                <w:lang w:val="bg-BG"/>
+              <w:spacing w:after="0"/>
+            </w:pPr>
+            <w:r>
+              <w:rPr>
+                <w:rFonts w:ascii="Arial" w:hAnsi="Arial" w:cs="Arial"/>
+                <w:sz w:val="24"/>
+                <w:szCs w:val="24"/>
               </w:rPr>
               <w:t>Интернет ресурси</w:t>
             </w:r>
@@ -2408,19 +2068,11 @@
           </w:tcPr>
           <w:p>
             <w:pPr>
-              <w:spacing w:before="120" w:after="0" w:line="240" w:lineRule="auto"/>
-              <w:rPr>
-                <w:lang w:val="bg-BG"/>
-              </w:rPr>
-            </w:pPr>
-            <w:r>
-              <w:rPr>
-                <w:lang w:val="bg-BG"/>
-              </w:rPr>
+              <w:spacing w:before="120" w:after="0"/>
+            </w:pPr>
+            <w:r>
               <w:t xml:space="preserve">1. </w:t>
             </w:r>
-            <w:bookmarkStart w:id="0" w:name="_GoBack"/>
-            <w:bookmarkEnd w:id="0"/>
           </w:p>
         </w:tc>
       </w:tr>
@@ -3674,7 +3326,7 @@
 </file>
 
 <file path=customXml/itemProps1.xml><?xml version="1.0" encoding="utf-8"?>
-<ds:datastoreItem xmlns:ds="http://schemas.openxmlformats.org/officeDocument/2006/customXml" ds:itemID="{6A53FE6A-E87D-41AD-9BBA-0FAE5177EE2B}">
+<ds:datastoreItem xmlns:ds="http://schemas.openxmlformats.org/officeDocument/2006/customXml" ds:itemID="{A68DB7C9-0F90-4B34-BDA8-AE68E31D97B6}">
   <ds:schemaRefs>
     <ds:schemaRef ds:uri="http://schemas.openxmlformats.org/officeDocument/2006/bibliography"/>
   </ds:schemaRefs>
